--- a/NYU_SoP.docx
+++ b/NYU_SoP.docx
@@ -1,18 +1,18 @@
 
 <file path=word/document.xml><?xml version="1.0" encoding="utf-8"?>
-<w:document xmlns:wpc="http://schemas.microsoft.com/office/word/2010/wordprocessingCanvas" xmlns:cx="http://schemas.microsoft.com/office/drawing/2014/chartex" xmlns:cx1="http://schemas.microsoft.com/office/drawing/2015/9/8/chartex" xmlns:cx2="http://schemas.microsoft.com/office/drawing/2015/10/21/chartex" xmlns:cx3="http://schemas.microsoft.com/office/drawing/2016/5/9/chartex" xmlns:cx4="http://schemas.microsoft.com/office/drawing/2016/5/10/chartex" xmlns:cx5="http://schemas.microsoft.com/office/drawing/2016/5/11/chartex" xmlns:cx6="http://schemas.microsoft.com/office/drawing/2016/5/12/chartex" xmlns:cx7="http://schemas.microsoft.com/office/drawing/2016/5/13/chartex" xmlns:cx8="http://schemas.microsoft.com/office/drawing/2016/5/14/chartex" xmlns:mc="http://schemas.openxmlformats.org/markup-compatibility/2006" xmlns:aink="http://schemas.microsoft.com/office/drawing/2016/ink" xmlns:am3d="http://schemas.microsoft.com/office/drawing/2017/model3d" xmlns:o="urn:schemas-microsoft-com:office:office" xmlns:oel="http://schemas.microsoft.com/office/2019/extlst" xmlns:r="http://schemas.openxmlformats.org/officeDocument/2006/relationships" xmlns:m="http://schemas.openxmlformats.org/officeDocument/2006/math" xmlns:v="urn:schemas-microsoft-com:vml" xmlns:wp14="http://schemas.microsoft.com/office/word/2010/wordprocessingDrawing" xmlns:wp="http://schemas.openxmlformats.org/drawingml/2006/wordprocessingDrawing" xmlns:w10="urn:schemas-microsoft-com:office:word" xmlns:w="http://schemas.openxmlformats.org/wordprocessingml/2006/main" xmlns:w14="http://schemas.microsoft.com/office/word/2010/wordml" xmlns:w15="http://schemas.microsoft.com/office/word/2012/wordml" xmlns:w16cex="http://schemas.microsoft.com/office/word/2018/wordml/cex" xmlns:w16cid="http://schemas.microsoft.com/office/word/2016/wordml/cid" xmlns:w16="http://schemas.microsoft.com/office/word/2018/wordml" xmlns:w16sdtdh="http://schemas.microsoft.com/office/word/2020/wordml/sdtdatahash" xmlns:w16se="http://schemas.microsoft.com/office/word/2015/wordml/symex" xmlns:wpg="http://schemas.microsoft.com/office/word/2010/wordprocessingGroup" xmlns:wpi="http://schemas.microsoft.com/office/word/2010/wordprocessingInk" xmlns:wne="http://schemas.microsoft.com/office/word/2006/wordml" xmlns:wps="http://schemas.microsoft.com/office/word/2010/wordprocessingShape" mc:Ignorable="w14 w15 w16se w16cid w16 w16cex w16sdtdh wp14">
+<w:document xmlns:wpc="http://schemas.microsoft.com/office/word/2010/wordprocessingCanvas" xmlns:cx="http://schemas.microsoft.com/office/drawing/2014/chartex" xmlns:cx1="http://schemas.microsoft.com/office/drawing/2015/9/8/chartex" xmlns:cx2="http://schemas.microsoft.com/office/drawing/2015/10/21/chartex" xmlns:cx3="http://schemas.microsoft.com/office/drawing/2016/5/9/chartex" xmlns:cx4="http://schemas.microsoft.com/office/drawing/2016/5/10/chartex" xmlns:cx5="http://schemas.microsoft.com/office/drawing/2016/5/11/chartex" xmlns:cx6="http://schemas.microsoft.com/office/drawing/2016/5/12/chartex" xmlns:cx7="http://schemas.microsoft.com/office/drawing/2016/5/13/chartex" xmlns:cx8="http://schemas.microsoft.com/office/drawing/2016/5/14/chartex" xmlns:mc="http://schemas.openxmlformats.org/markup-compatibility/2006" xmlns:aink="http://schemas.microsoft.com/office/drawing/2016/ink" xmlns:am3d="http://schemas.microsoft.com/office/drawing/2017/model3d" xmlns:o="urn:schemas-microsoft-com:office:office" xmlns:r="http://schemas.openxmlformats.org/officeDocument/2006/relationships" xmlns:m="http://schemas.openxmlformats.org/officeDocument/2006/math" xmlns:v="urn:schemas-microsoft-com:vml" xmlns:wp14="http://schemas.microsoft.com/office/word/2010/wordprocessingDrawing" xmlns:wp="http://schemas.openxmlformats.org/drawingml/2006/wordprocessingDrawing" xmlns:w10="urn:schemas-microsoft-com:office:word" xmlns:w="http://schemas.openxmlformats.org/wordprocessingml/2006/main" xmlns:w14="http://schemas.microsoft.com/office/word/2010/wordml" xmlns:w15="http://schemas.microsoft.com/office/word/2012/wordml" xmlns:w16cex="http://schemas.microsoft.com/office/word/2018/wordml/cex" xmlns:w16cid="http://schemas.microsoft.com/office/word/2016/wordml/cid" xmlns:w16="http://schemas.microsoft.com/office/word/2018/wordml" xmlns:w16sdtdh="http://schemas.microsoft.com/office/word/2020/wordml/sdtdatahash" xmlns:w16se="http://schemas.microsoft.com/office/word/2015/wordml/symex" xmlns:wpg="http://schemas.microsoft.com/office/word/2010/wordprocessingGroup" xmlns:wpi="http://schemas.microsoft.com/office/word/2010/wordprocessingInk" xmlns:wne="http://schemas.microsoft.com/office/word/2006/wordml" xmlns:wps="http://schemas.microsoft.com/office/word/2010/wordprocessingShape" mc:Ignorable="w14 w15 w16se w16cid w16 w16cex w16sdtdh wp14">
   <w:body>
     <w:p>
       <w:pPr>
         <w:rPr>
-          <w:rFonts w:ascii="Times" w:hAnsi="Times"/>
-          <w:color w:val="000000" w:themeColor="text1"/>
-          <w:sz w:val="24"/>
-        </w:rPr>
-      </w:pPr>
-      <w:r>
-        <w:rPr>
-          <w:rFonts w:ascii="Times" w:hAnsi="Times"/>
+          <w:rFonts w:asciiTheme="majorBidi" w:hAnsiTheme="majorBidi" w:cstheme="majorBidi"/>
+          <w:color w:val="000000" w:themeColor="text1"/>
+          <w:sz w:val="24"/>
+        </w:rPr>
+      </w:pPr>
+      <w:r>
+        <w:rPr>
+          <w:rFonts w:asciiTheme="majorBidi" w:hAnsiTheme="majorBidi" w:cstheme="majorBidi"/>
           <w:b/>
           <w:bCs/>
           <w:color w:val="000000" w:themeColor="text1"/>
@@ -22,36 +22,18 @@
       </w:r>
       <w:r>
         <w:rPr>
-          <w:rFonts w:ascii="Times" w:hAnsi="Times"/>
+          <w:rFonts w:asciiTheme="majorBidi" w:hAnsiTheme="majorBidi" w:cstheme="majorBidi"/>
           <w:color w:val="000000" w:themeColor="text1"/>
           <w:sz w:val="24"/>
         </w:rPr>
         <w:br/>
-        <w:t xml:space="preserve">Upload a Statement of Purpose here. Your Statement of Purpose should describe how your professional and academic background has prepared you to pursue an advanced degree at the NYU Tandon School of Engineering. Outline your reasons for undertaking your degree program, your </w:t>
-      </w:r>
-      <w:proofErr w:type="gramStart"/>
-      <w:r>
-        <w:rPr>
-          <w:rFonts w:ascii="Times" w:hAnsi="Times"/>
-          <w:color w:val="000000" w:themeColor="text1"/>
-          <w:sz w:val="24"/>
-        </w:rPr>
-        <w:t>future plans</w:t>
-      </w:r>
-      <w:proofErr w:type="gramEnd"/>
-      <w:r>
-        <w:rPr>
-          <w:rFonts w:ascii="Times" w:hAnsi="Times"/>
-          <w:color w:val="000000" w:themeColor="text1"/>
-          <w:sz w:val="24"/>
-        </w:rPr>
-        <w:t xml:space="preserve"> and why you've chosen NYU Tandon School of Engineering. Statements should be 12pt font and no more than two pages, double-spaced, in length.</w:t>
+        <w:t>Upload a Statement of Purpose here. Your Statement of Purpose should describe how your professional and academic background has prepared you to pursue an advanced degree at the NYU Tandon School of Engineering. Outline your reasons for undertaking your degree program, your future plans and why you've chosen NYU Tandon School of Engineering. Statements should be 12pt font and no more than two pages, double-spaced, in length.</w:t>
       </w:r>
     </w:p>
     <w:p>
       <w:pPr>
         <w:rPr>
-          <w:rFonts w:ascii="Times" w:hAnsi="Times"/>
+          <w:rFonts w:asciiTheme="majorBidi" w:hAnsiTheme="majorBidi" w:cstheme="majorBidi"/>
           <w:color w:val="000000" w:themeColor="text1"/>
           <w:sz w:val="24"/>
         </w:rPr>
@@ -60,14 +42,14 @@
     <w:p>
       <w:pPr>
         <w:rPr>
-          <w:rFonts w:ascii="Times" w:hAnsi="Times"/>
-          <w:color w:val="000000" w:themeColor="text1"/>
-          <w:sz w:val="24"/>
-        </w:rPr>
-      </w:pPr>
-      <w:r>
-        <w:rPr>
-          <w:rFonts w:ascii="Times" w:hAnsi="Times"/>
+          <w:rFonts w:asciiTheme="majorBidi" w:hAnsiTheme="majorBidi" w:cstheme="majorBidi"/>
+          <w:color w:val="000000" w:themeColor="text1"/>
+          <w:sz w:val="24"/>
+        </w:rPr>
+      </w:pPr>
+      <w:r>
+        <w:rPr>
+          <w:rFonts w:asciiTheme="majorBidi" w:hAnsiTheme="majorBidi" w:cstheme="majorBidi"/>
           <w:b/>
           <w:bCs/>
           <w:color w:val="000000" w:themeColor="text1"/>
@@ -81,40 +63,20 @@
         <w:widowControl/>
         <w:jc w:val="left"/>
         <w:rPr>
-          <w:rFonts w:ascii="Times" w:eastAsia="宋体" w:hAnsi="Times" w:cs="宋体"/>
-          <w:color w:val="000000" w:themeColor="text1"/>
-          <w:kern w:val="0"/>
-          <w:sz w:val="24"/>
-        </w:rPr>
-      </w:pPr>
-      <w:r>
-        <w:rPr>
-          <w:rFonts w:ascii="Times" w:eastAsia="宋体" w:hAnsi="Times" w:cs="宋体"/>
-          <w:color w:val="000000" w:themeColor="text1"/>
-          <w:kern w:val="0"/>
-          <w:sz w:val="24"/>
-        </w:rPr>
-        <w:t xml:space="preserve">A </w:t>
-      </w:r>
-      <w:proofErr w:type="gramStart"/>
-      <w:r>
-        <w:rPr>
-          <w:rFonts w:ascii="Times" w:eastAsia="宋体" w:hAnsi="Times" w:cs="宋体"/>
-          <w:color w:val="000000" w:themeColor="text1"/>
-          <w:kern w:val="0"/>
-          <w:sz w:val="24"/>
-        </w:rPr>
-        <w:t>one minute</w:t>
-      </w:r>
-      <w:proofErr w:type="gramEnd"/>
-      <w:r>
-        <w:rPr>
-          <w:rFonts w:ascii="Times" w:eastAsia="宋体" w:hAnsi="Times" w:cs="宋体"/>
-          <w:color w:val="000000" w:themeColor="text1"/>
-          <w:kern w:val="0"/>
-          <w:sz w:val="24"/>
-        </w:rPr>
-        <w:t xml:space="preserve"> video is required as part of your application to the MSFE program. We require this so that we can better assess your language and presentation skills. You must be present, alone, and be seen speaking in the video.</w:t>
+          <w:rFonts w:asciiTheme="majorBidi" w:eastAsia="SimSun" w:hAnsiTheme="majorBidi" w:cstheme="majorBidi"/>
+          <w:color w:val="000000" w:themeColor="text1"/>
+          <w:kern w:val="0"/>
+          <w:sz w:val="24"/>
+        </w:rPr>
+      </w:pPr>
+      <w:r>
+        <w:rPr>
+          <w:rFonts w:asciiTheme="majorBidi" w:eastAsia="SimSun" w:hAnsiTheme="majorBidi" w:cstheme="majorBidi"/>
+          <w:color w:val="000000" w:themeColor="text1"/>
+          <w:kern w:val="0"/>
+          <w:sz w:val="24"/>
+        </w:rPr>
+        <w:t>A one minute video is required as part of your application to the MSFE program. We require this so that we can better assess your language and presentation skills. You must be present, alone, and be seen speaking in the video.</w:t>
       </w:r>
     </w:p>
     <w:p>
@@ -124,15 +86,15 @@
         <w:spacing w:after="150"/>
         <w:jc w:val="left"/>
         <w:rPr>
-          <w:rFonts w:ascii="Times" w:eastAsia="宋体" w:hAnsi="Times" w:cs="宋体"/>
-          <w:color w:val="000000" w:themeColor="text1"/>
-          <w:kern w:val="0"/>
-          <w:sz w:val="24"/>
-        </w:rPr>
-      </w:pPr>
-      <w:r>
-        <w:rPr>
-          <w:rFonts w:ascii="Times" w:eastAsia="宋体" w:hAnsi="Times" w:cs="宋体"/>
+          <w:rFonts w:asciiTheme="majorBidi" w:eastAsia="SimSun" w:hAnsiTheme="majorBidi" w:cstheme="majorBidi"/>
+          <w:color w:val="000000" w:themeColor="text1"/>
+          <w:kern w:val="0"/>
+          <w:sz w:val="24"/>
+        </w:rPr>
+      </w:pPr>
+      <w:r>
+        <w:rPr>
+          <w:rFonts w:asciiTheme="majorBidi" w:eastAsia="SimSun" w:hAnsiTheme="majorBidi" w:cstheme="majorBidi"/>
           <w:color w:val="000000" w:themeColor="text1"/>
           <w:kern w:val="0"/>
           <w:sz w:val="24"/>
@@ -142,7 +104,7 @@
       <w:proofErr w:type="spellStart"/>
       <w:r>
         <w:rPr>
-          <w:rFonts w:ascii="Times" w:eastAsia="宋体" w:hAnsi="Times" w:cs="宋体"/>
+          <w:rFonts w:asciiTheme="majorBidi" w:eastAsia="SimSun" w:hAnsiTheme="majorBidi" w:cstheme="majorBidi"/>
           <w:color w:val="000000" w:themeColor="text1"/>
           <w:kern w:val="0"/>
           <w:sz w:val="24"/>
@@ -152,7 +114,7 @@
       <w:proofErr w:type="spellEnd"/>
       <w:r>
         <w:rPr>
-          <w:rFonts w:ascii="Times" w:eastAsia="宋体" w:hAnsi="Times" w:cs="宋体"/>
+          <w:rFonts w:asciiTheme="majorBidi" w:eastAsia="SimSun" w:hAnsiTheme="majorBidi" w:cstheme="majorBidi"/>
           <w:color w:val="000000" w:themeColor="text1"/>
           <w:kern w:val="0"/>
           <w:sz w:val="24"/>
@@ -161,7 +123,7 @@
       </w:r>
       <w:r>
         <w:rPr>
-          <w:rFonts w:ascii="Times" w:eastAsia="宋体" w:hAnsi="Times" w:cs="宋体"/>
+          <w:rFonts w:asciiTheme="majorBidi" w:eastAsia="SimSun" w:hAnsiTheme="majorBidi" w:cstheme="majorBidi"/>
           <w:color w:val="000000" w:themeColor="text1"/>
           <w:kern w:val="0"/>
           <w:sz w:val="24"/>
@@ -170,7 +132,7 @@
       </w:r>
       <w:r>
         <w:rPr>
-          <w:rFonts w:ascii="Times" w:eastAsia="宋体" w:hAnsi="Times" w:cs="宋体"/>
+          <w:rFonts w:asciiTheme="majorBidi" w:eastAsia="SimSun" w:hAnsiTheme="majorBidi" w:cstheme="majorBidi"/>
           <w:color w:val="000000" w:themeColor="text1"/>
           <w:kern w:val="0"/>
           <w:sz w:val="24"/>
@@ -180,7 +142,7 @@
       </w:r>
       <w:r>
         <w:rPr>
-          <w:rFonts w:ascii="Times" w:eastAsia="宋体" w:hAnsi="Times" w:cs="宋体"/>
+          <w:rFonts w:asciiTheme="majorBidi" w:eastAsia="SimSun" w:hAnsiTheme="majorBidi" w:cstheme="majorBidi"/>
           <w:b/>
           <w:bCs/>
           <w:color w:val="000000" w:themeColor="text1"/>
@@ -191,7 +153,7 @@
       </w:r>
       <w:r>
         <w:rPr>
-          <w:rFonts w:ascii="Times" w:eastAsia="宋体" w:hAnsi="Times" w:cs="宋体"/>
+          <w:rFonts w:asciiTheme="majorBidi" w:eastAsia="SimSun" w:hAnsiTheme="majorBidi" w:cstheme="majorBidi"/>
           <w:color w:val="000000" w:themeColor="text1"/>
           <w:kern w:val="0"/>
           <w:sz w:val="24"/>
@@ -201,53 +163,62 @@
     </w:p>
     <w:p>
       <w:pPr>
+        <w:pStyle w:val="ListParagraph"/>
         <w:widowControl/>
         <w:numPr>
           <w:ilvl w:val="0"/>
-          <w:numId w:val="1"/>
+          <w:numId w:val="2"/>
         </w:numPr>
         <w:shd w:val="clear" w:color="auto" w:fill="FFFFFF"/>
         <w:spacing w:after="150"/>
-        <w:ind w:left="1395"/>
         <w:jc w:val="left"/>
         <w:rPr>
-          <w:rFonts w:ascii="Times" w:eastAsia="宋体" w:hAnsi="Times" w:cs="宋体"/>
-          <w:color w:val="000000" w:themeColor="text1"/>
-          <w:kern w:val="0"/>
-          <w:sz w:val="24"/>
-        </w:rPr>
-      </w:pPr>
-      <w:r>
-        <w:rPr>
-          <w:rFonts w:ascii="Times" w:eastAsia="宋体" w:hAnsi="Times" w:cs="宋体"/>
-          <w:color w:val="000000" w:themeColor="text1"/>
-          <w:kern w:val="0"/>
-          <w:sz w:val="24"/>
-        </w:rPr>
-        <w:t>Share with us a time that you failed at something that was important to you. How did you handle this? How did it impact you?</w:t>
+          <w:rFonts w:asciiTheme="majorBidi" w:eastAsia="SimSun" w:hAnsiTheme="majorBidi" w:cstheme="majorBidi"/>
+          <w:color w:val="000000" w:themeColor="text1"/>
+          <w:kern w:val="0"/>
+          <w:sz w:val="24"/>
+        </w:rPr>
+      </w:pPr>
+      <w:r>
+        <w:rPr>
+          <w:rFonts w:asciiTheme="majorBidi" w:eastAsia="SimSun" w:hAnsiTheme="majorBidi" w:cstheme="majorBidi"/>
+          <w:color w:val="000000" w:themeColor="text1"/>
+          <w:kern w:val="0"/>
+          <w:sz w:val="24"/>
+        </w:rPr>
+        <w:t>Share with us a time that you failed at something that was important to you. How did you handle this? How did it impact you</w:t>
+      </w:r>
+      <w:r>
+        <w:rPr>
+          <w:rFonts w:asciiTheme="majorBidi" w:eastAsia="SimSun" w:hAnsiTheme="majorBidi" w:cstheme="majorBidi"/>
+          <w:color w:val="000000" w:themeColor="text1"/>
+          <w:kern w:val="0"/>
+          <w:sz w:val="24"/>
+        </w:rPr>
+        <w:t>?</w:t>
       </w:r>
     </w:p>
     <w:p>
       <w:pPr>
+        <w:pStyle w:val="ListParagraph"/>
         <w:widowControl/>
         <w:numPr>
           <w:ilvl w:val="0"/>
-          <w:numId w:val="1"/>
+          <w:numId w:val="2"/>
         </w:numPr>
         <w:shd w:val="clear" w:color="auto" w:fill="FFFFFF"/>
         <w:spacing w:after="150"/>
-        <w:ind w:left="1395"/>
         <w:jc w:val="left"/>
         <w:rPr>
-          <w:rFonts w:ascii="Times" w:eastAsia="宋体" w:hAnsi="Times" w:cs="宋体"/>
-          <w:color w:val="000000" w:themeColor="text1"/>
-          <w:kern w:val="0"/>
-          <w:sz w:val="24"/>
-        </w:rPr>
-      </w:pPr>
-      <w:r>
-        <w:rPr>
-          <w:rFonts w:ascii="Times" w:eastAsia="宋体" w:hAnsi="Times" w:cs="宋体"/>
+          <w:rFonts w:asciiTheme="majorBidi" w:eastAsia="SimSun" w:hAnsiTheme="majorBidi" w:cstheme="majorBidi"/>
+          <w:color w:val="000000" w:themeColor="text1"/>
+          <w:kern w:val="0"/>
+          <w:sz w:val="24"/>
+        </w:rPr>
+      </w:pPr>
+      <w:r>
+        <w:rPr>
+          <w:rFonts w:asciiTheme="majorBidi" w:eastAsia="SimSun" w:hAnsiTheme="majorBidi" w:cstheme="majorBidi"/>
           <w:color w:val="000000" w:themeColor="text1"/>
           <w:kern w:val="0"/>
           <w:sz w:val="24"/>
@@ -257,25 +228,25 @@
     </w:p>
     <w:p>
       <w:pPr>
+        <w:pStyle w:val="ListParagraph"/>
         <w:widowControl/>
         <w:numPr>
           <w:ilvl w:val="0"/>
-          <w:numId w:val="1"/>
+          <w:numId w:val="2"/>
         </w:numPr>
         <w:shd w:val="clear" w:color="auto" w:fill="FFFFFF"/>
         <w:spacing w:after="150"/>
-        <w:ind w:left="1395"/>
         <w:jc w:val="left"/>
         <w:rPr>
-          <w:rFonts w:ascii="Times" w:eastAsia="宋体" w:hAnsi="Times" w:cs="宋体"/>
-          <w:color w:val="000000" w:themeColor="text1"/>
-          <w:kern w:val="0"/>
-          <w:sz w:val="24"/>
-        </w:rPr>
-      </w:pPr>
-      <w:r>
-        <w:rPr>
-          <w:rFonts w:ascii="Times" w:eastAsia="宋体" w:hAnsi="Times" w:cs="宋体"/>
+          <w:rFonts w:asciiTheme="majorBidi" w:eastAsia="SimSun" w:hAnsiTheme="majorBidi" w:cstheme="majorBidi"/>
+          <w:color w:val="000000" w:themeColor="text1"/>
+          <w:kern w:val="0"/>
+          <w:sz w:val="24"/>
+        </w:rPr>
+      </w:pPr>
+      <w:r>
+        <w:rPr>
+          <w:rFonts w:asciiTheme="majorBidi" w:eastAsia="SimSun" w:hAnsiTheme="majorBidi" w:cstheme="majorBidi"/>
           <w:color w:val="000000" w:themeColor="text1"/>
           <w:kern w:val="0"/>
           <w:sz w:val="24"/>
@@ -285,8 +256,672 @@
     </w:p>
     <w:p>
       <w:pPr>
-        <w:rPr>
-          <w:rFonts w:ascii="Times" w:hAnsi="Times"/>
+        <w:widowControl/>
+        <w:spacing w:before="240" w:after="240"/>
+        <w:rPr>
+          <w:rFonts w:asciiTheme="majorBidi" w:eastAsia="Times New Roman" w:hAnsiTheme="majorBidi" w:cstheme="majorBidi"/>
+          <w:color w:val="4472C4" w:themeColor="accent1"/>
+          <w:kern w:val="0"/>
+          <w:sz w:val="24"/>
+          <w:lang w:val="en-CA"/>
+        </w:rPr>
+      </w:pPr>
+      <w:r>
+        <w:rPr>
+          <w:rFonts w:asciiTheme="majorBidi" w:eastAsia="Times New Roman" w:hAnsiTheme="majorBidi" w:cstheme="majorBidi"/>
+          <w:color w:val="4472C4" w:themeColor="accent1"/>
+          <w:kern w:val="0"/>
+          <w:sz w:val="24"/>
+          <w:lang w:val="en-CA"/>
+        </w:rPr>
+        <w:t xml:space="preserve">Munich Re is my dream company, but as a freshman, I failed to impress interviewers. </w:t>
+      </w:r>
+      <w:r>
+        <w:rPr>
+          <w:rFonts w:asciiTheme="majorBidi" w:eastAsia="Times New Roman" w:hAnsiTheme="majorBidi" w:cstheme="majorBidi"/>
+          <w:color w:val="4472C4" w:themeColor="accent1"/>
+          <w:kern w:val="0"/>
+          <w:sz w:val="24"/>
+          <w:lang w:val="en-CA"/>
+        </w:rPr>
+        <w:t>However, I didn’t give up. T</w:t>
+      </w:r>
+      <w:r>
+        <w:rPr>
+          <w:rFonts w:asciiTheme="majorBidi" w:eastAsia="Times New Roman" w:hAnsiTheme="majorBidi" w:cstheme="majorBidi"/>
+          <w:color w:val="4472C4" w:themeColor="accent1"/>
+          <w:kern w:val="0"/>
+          <w:sz w:val="24"/>
+          <w:lang w:val="en-CA"/>
+        </w:rPr>
+        <w:t>o qualify as an</w:t>
+      </w:r>
+      <w:r>
+        <w:rPr>
+          <w:rFonts w:asciiTheme="majorBidi" w:eastAsia="Times New Roman" w:hAnsiTheme="majorBidi" w:cstheme="majorBidi"/>
+          <w:color w:val="4472C4" w:themeColor="accent1"/>
+          <w:kern w:val="0"/>
+          <w:sz w:val="24"/>
+          <w:lang w:val="en-CA"/>
+        </w:rPr>
+        <w:t xml:space="preserve"> </w:t>
+      </w:r>
+      <w:r>
+        <w:rPr>
+          <w:rFonts w:asciiTheme="majorBidi" w:eastAsia="Times New Roman" w:hAnsiTheme="majorBidi" w:cstheme="majorBidi"/>
+          <w:color w:val="4472C4" w:themeColor="accent1"/>
+          <w:kern w:val="0"/>
+          <w:sz w:val="24"/>
+          <w:lang w:val="en-CA"/>
+        </w:rPr>
+        <w:t>analyst at Munich Re, I have been</w:t>
+      </w:r>
+      <w:r>
+        <w:rPr>
+          <w:rFonts w:asciiTheme="majorBidi" w:eastAsia="Times New Roman" w:hAnsiTheme="majorBidi" w:cstheme="majorBidi"/>
+          <w:color w:val="4472C4" w:themeColor="accent1"/>
+          <w:kern w:val="0"/>
+          <w:sz w:val="24"/>
+          <w:lang w:val="en-CA"/>
+        </w:rPr>
+        <w:t xml:space="preserve"> </w:t>
+      </w:r>
+      <w:r>
+        <w:rPr>
+          <w:rFonts w:asciiTheme="majorBidi" w:hAnsiTheme="majorBidi" w:cstheme="majorBidi"/>
+          <w:color w:val="4472C4" w:themeColor="accent1"/>
+          <w:kern w:val="0"/>
+          <w:sz w:val="24"/>
+        </w:rPr>
+        <w:t>making great effort</w:t>
+      </w:r>
+      <w:r>
+        <w:rPr>
+          <w:rFonts w:asciiTheme="majorBidi" w:hAnsiTheme="majorBidi" w:cstheme="majorBidi"/>
+          <w:color w:val="4472C4" w:themeColor="accent1"/>
+          <w:kern w:val="0"/>
+          <w:sz w:val="24"/>
+        </w:rPr>
+        <w:t>s</w:t>
+      </w:r>
+      <w:r>
+        <w:rPr>
+          <w:rFonts w:asciiTheme="majorBidi" w:hAnsiTheme="majorBidi" w:cstheme="majorBidi"/>
+          <w:color w:val="4472C4" w:themeColor="accent1"/>
+          <w:kern w:val="0"/>
+          <w:sz w:val="24"/>
+        </w:rPr>
+        <w:t xml:space="preserve"> to </w:t>
+      </w:r>
+      <w:r>
+        <w:rPr>
+          <w:rFonts w:asciiTheme="majorBidi" w:hAnsiTheme="majorBidi" w:cstheme="majorBidi"/>
+          <w:color w:val="4472C4" w:themeColor="accent1"/>
+          <w:kern w:val="0"/>
+          <w:sz w:val="24"/>
+        </w:rPr>
+        <w:t>get</w:t>
+      </w:r>
+      <w:r>
+        <w:rPr>
+          <w:rFonts w:asciiTheme="majorBidi" w:hAnsiTheme="majorBidi" w:cstheme="majorBidi"/>
+          <w:color w:val="4472C4" w:themeColor="accent1"/>
+          <w:kern w:val="0"/>
+          <w:sz w:val="24"/>
+        </w:rPr>
+        <w:t xml:space="preserve"> </w:t>
+      </w:r>
+      <w:r>
+        <w:rPr>
+          <w:rFonts w:asciiTheme="majorBidi" w:eastAsia="Times New Roman" w:hAnsiTheme="majorBidi" w:cstheme="majorBidi"/>
+          <w:color w:val="4472C4" w:themeColor="accent1"/>
+          <w:kern w:val="0"/>
+          <w:sz w:val="24"/>
+          <w:lang w:val="en-CA"/>
+        </w:rPr>
+        <w:t>SOA Exam P and FM</w:t>
+      </w:r>
+      <w:r>
+        <w:rPr>
+          <w:rFonts w:asciiTheme="majorBidi" w:eastAsia="Times New Roman" w:hAnsiTheme="majorBidi" w:cstheme="majorBidi"/>
+          <w:color w:val="4472C4" w:themeColor="accent1"/>
+          <w:kern w:val="0"/>
+          <w:sz w:val="24"/>
+          <w:lang w:val="en-CA"/>
+        </w:rPr>
+        <w:t xml:space="preserve"> certificates</w:t>
+      </w:r>
+      <w:r>
+        <w:rPr>
+          <w:rFonts w:asciiTheme="majorBidi" w:eastAsia="Times New Roman" w:hAnsiTheme="majorBidi" w:cstheme="majorBidi"/>
+          <w:color w:val="4472C4" w:themeColor="accent1"/>
+          <w:kern w:val="0"/>
+          <w:sz w:val="24"/>
+          <w:lang w:val="en-CA"/>
+        </w:rPr>
+        <w:t xml:space="preserve"> </w:t>
+      </w:r>
+      <w:r>
+        <w:rPr>
+          <w:rFonts w:asciiTheme="majorBidi" w:eastAsia="Times New Roman" w:hAnsiTheme="majorBidi" w:cstheme="majorBidi"/>
+          <w:color w:val="4472C4" w:themeColor="accent1"/>
+          <w:kern w:val="0"/>
+          <w:sz w:val="24"/>
+          <w:lang w:val="en-CA"/>
+        </w:rPr>
+        <w:t>through</w:t>
+      </w:r>
+      <w:r>
+        <w:rPr>
+          <w:rFonts w:asciiTheme="majorBidi" w:eastAsia="Times New Roman" w:hAnsiTheme="majorBidi" w:cstheme="majorBidi"/>
+          <w:color w:val="4472C4" w:themeColor="accent1"/>
+          <w:kern w:val="0"/>
+          <w:sz w:val="24"/>
+          <w:lang w:val="en-CA"/>
+        </w:rPr>
+        <w:t xml:space="preserve"> self-learning. I also developed strong coding skills </w:t>
+      </w:r>
+      <w:r>
+        <w:rPr>
+          <w:rFonts w:asciiTheme="majorBidi" w:eastAsia="Times New Roman" w:hAnsiTheme="majorBidi" w:cstheme="majorBidi"/>
+          <w:color w:val="4472C4" w:themeColor="accent1"/>
+          <w:kern w:val="0"/>
+          <w:sz w:val="24"/>
+          <w:lang w:val="en-CA"/>
+        </w:rPr>
+        <w:t xml:space="preserve">in university </w:t>
+      </w:r>
+      <w:r>
+        <w:rPr>
+          <w:rFonts w:asciiTheme="majorBidi" w:eastAsia="Times New Roman" w:hAnsiTheme="majorBidi" w:cstheme="majorBidi"/>
+          <w:color w:val="4472C4" w:themeColor="accent1"/>
+          <w:kern w:val="0"/>
+          <w:sz w:val="24"/>
+          <w:lang w:val="en-CA"/>
+        </w:rPr>
+        <w:t>such as Python</w:t>
+      </w:r>
+      <w:r>
+        <w:rPr>
+          <w:rFonts w:asciiTheme="majorBidi" w:eastAsia="Times New Roman" w:hAnsiTheme="majorBidi" w:cstheme="majorBidi"/>
+          <w:color w:val="4472C4" w:themeColor="accent1"/>
+          <w:kern w:val="0"/>
+          <w:sz w:val="24"/>
+          <w:lang w:val="en-CA"/>
+        </w:rPr>
+        <w:t xml:space="preserve"> and</w:t>
+      </w:r>
+      <w:r>
+        <w:rPr>
+          <w:rFonts w:asciiTheme="majorBidi" w:eastAsia="Times New Roman" w:hAnsiTheme="majorBidi" w:cstheme="majorBidi"/>
+          <w:color w:val="4472C4" w:themeColor="accent1"/>
+          <w:kern w:val="0"/>
+          <w:sz w:val="24"/>
+          <w:lang w:val="en-CA"/>
+        </w:rPr>
+        <w:t xml:space="preserve"> R</w:t>
+      </w:r>
+      <w:r>
+        <w:rPr>
+          <w:rFonts w:asciiTheme="majorBidi" w:hAnsiTheme="majorBidi" w:cstheme="majorBidi"/>
+          <w:color w:val="4472C4" w:themeColor="accent1"/>
+          <w:kern w:val="0"/>
+          <w:sz w:val="24"/>
+        </w:rPr>
+        <w:t xml:space="preserve">. </w:t>
+      </w:r>
+      <w:r>
+        <w:rPr>
+          <w:rFonts w:asciiTheme="majorBidi" w:hAnsiTheme="majorBidi" w:cstheme="majorBidi"/>
+          <w:color w:val="4472C4" w:themeColor="accent1"/>
+          <w:kern w:val="0"/>
+          <w:sz w:val="24"/>
+        </w:rPr>
+        <w:t>Another</w:t>
+      </w:r>
+      <w:r>
+        <w:rPr>
+          <w:rFonts w:asciiTheme="majorBidi" w:hAnsiTheme="majorBidi" w:cstheme="majorBidi"/>
+          <w:color w:val="4472C4" w:themeColor="accent1"/>
+          <w:kern w:val="0"/>
+          <w:sz w:val="24"/>
+        </w:rPr>
+        <w:t xml:space="preserve"> step </w:t>
+      </w:r>
+      <w:r>
+        <w:rPr>
+          <w:rFonts w:asciiTheme="majorBidi" w:hAnsiTheme="majorBidi" w:cstheme="majorBidi"/>
+          <w:color w:val="4472C4" w:themeColor="accent1"/>
+          <w:kern w:val="0"/>
+          <w:sz w:val="24"/>
+        </w:rPr>
+        <w:t xml:space="preserve">I took </w:t>
+      </w:r>
+      <w:r>
+        <w:rPr>
+          <w:rFonts w:asciiTheme="majorBidi" w:hAnsiTheme="majorBidi" w:cstheme="majorBidi"/>
+          <w:color w:val="4472C4" w:themeColor="accent1"/>
+          <w:kern w:val="0"/>
+          <w:sz w:val="24"/>
+        </w:rPr>
+        <w:t>was</w:t>
+      </w:r>
+      <w:r>
+        <w:rPr>
+          <w:rFonts w:asciiTheme="majorBidi" w:hAnsiTheme="majorBidi" w:cstheme="majorBidi"/>
+          <w:color w:val="4472C4" w:themeColor="accent1"/>
+          <w:kern w:val="0"/>
+          <w:sz w:val="24"/>
+        </w:rPr>
+        <w:t xml:space="preserve"> to attend</w:t>
+      </w:r>
+      <w:r>
+        <w:rPr>
+          <w:rFonts w:asciiTheme="majorBidi" w:eastAsia="Times New Roman" w:hAnsiTheme="majorBidi" w:cstheme="majorBidi"/>
+          <w:color w:val="4472C4" w:themeColor="accent1"/>
+          <w:kern w:val="0"/>
+          <w:sz w:val="24"/>
+          <w:lang w:val="en-CA"/>
+        </w:rPr>
+        <w:t xml:space="preserve"> a few resume workshops </w:t>
+      </w:r>
+      <w:r>
+        <w:rPr>
+          <w:rFonts w:asciiTheme="majorBidi" w:eastAsia="Times New Roman" w:hAnsiTheme="majorBidi" w:cstheme="majorBidi"/>
+          <w:color w:val="4472C4" w:themeColor="accent1"/>
+          <w:kern w:val="0"/>
+          <w:sz w:val="24"/>
+          <w:lang w:val="en-CA"/>
+        </w:rPr>
+        <w:t>and</w:t>
+      </w:r>
+      <w:r>
+        <w:rPr>
+          <w:rFonts w:asciiTheme="majorBidi" w:eastAsia="Times New Roman" w:hAnsiTheme="majorBidi" w:cstheme="majorBidi"/>
+          <w:color w:val="4472C4" w:themeColor="accent1"/>
+          <w:kern w:val="0"/>
+          <w:sz w:val="24"/>
+          <w:lang w:val="en-CA"/>
+        </w:rPr>
+        <w:t xml:space="preserve"> some mock interviews with our career consultants to improve my communication</w:t>
+      </w:r>
+      <w:r>
+        <w:rPr>
+          <w:rFonts w:asciiTheme="majorBidi" w:eastAsia="Times New Roman" w:hAnsiTheme="majorBidi" w:cstheme="majorBidi"/>
+          <w:color w:val="4472C4" w:themeColor="accent1"/>
+          <w:kern w:val="0"/>
+          <w:sz w:val="24"/>
+          <w:lang w:val="en-CA"/>
+        </w:rPr>
+        <w:t xml:space="preserve"> skills</w:t>
+      </w:r>
+      <w:r>
+        <w:rPr>
+          <w:rFonts w:asciiTheme="majorBidi" w:eastAsia="Times New Roman" w:hAnsiTheme="majorBidi" w:cstheme="majorBidi"/>
+          <w:color w:val="4472C4" w:themeColor="accent1"/>
+          <w:kern w:val="0"/>
+          <w:sz w:val="24"/>
+          <w:lang w:val="en-CA"/>
+        </w:rPr>
+        <w:t xml:space="preserve">. </w:t>
+      </w:r>
+      <w:r>
+        <w:rPr>
+          <w:rFonts w:asciiTheme="majorBidi" w:hAnsiTheme="majorBidi" w:cstheme="majorBidi"/>
+          <w:color w:val="4472C4" w:themeColor="accent1"/>
+          <w:kern w:val="0"/>
+          <w:sz w:val="24"/>
+          <w:lang w:val="en-CA"/>
+        </w:rPr>
+        <w:t>I also tried</w:t>
+      </w:r>
+      <w:r>
+        <w:rPr>
+          <w:rFonts w:asciiTheme="majorBidi" w:hAnsiTheme="majorBidi" w:cstheme="majorBidi"/>
+          <w:color w:val="4472C4" w:themeColor="accent1"/>
+          <w:kern w:val="0"/>
+          <w:sz w:val="24"/>
+        </w:rPr>
+        <w:t xml:space="preserve"> to take advantage of every chance to</w:t>
+      </w:r>
+      <w:r>
+        <w:rPr>
+          <w:rFonts w:asciiTheme="majorBidi" w:hAnsiTheme="majorBidi" w:cstheme="majorBidi"/>
+          <w:color w:val="4472C4" w:themeColor="accent1"/>
+          <w:kern w:val="0"/>
+          <w:sz w:val="24"/>
+        </w:rPr>
+        <w:t xml:space="preserve"> </w:t>
+      </w:r>
+      <w:r>
+        <w:rPr>
+          <w:rFonts w:asciiTheme="majorBidi" w:hAnsiTheme="majorBidi" w:cstheme="majorBidi"/>
+          <w:color w:val="4472C4" w:themeColor="accent1"/>
+          <w:kern w:val="0"/>
+          <w:sz w:val="24"/>
+        </w:rPr>
+        <w:t>show</w:t>
+      </w:r>
+      <w:r>
+        <w:rPr>
+          <w:rFonts w:asciiTheme="majorBidi" w:hAnsiTheme="majorBidi" w:cstheme="majorBidi"/>
+          <w:color w:val="4472C4" w:themeColor="accent1"/>
+          <w:kern w:val="0"/>
+          <w:sz w:val="24"/>
+        </w:rPr>
+        <w:t xml:space="preserve"> my resume in person to company representatives</w:t>
+      </w:r>
+      <w:r>
+        <w:rPr>
+          <w:rFonts w:asciiTheme="majorBidi" w:hAnsiTheme="majorBidi" w:cstheme="majorBidi"/>
+          <w:color w:val="4472C4" w:themeColor="accent1"/>
+          <w:kern w:val="0"/>
+          <w:sz w:val="24"/>
+        </w:rPr>
+        <w:t xml:space="preserve"> </w:t>
+      </w:r>
+      <w:r>
+        <w:rPr>
+          <w:rFonts w:asciiTheme="majorBidi" w:hAnsiTheme="majorBidi" w:cstheme="majorBidi"/>
+          <w:color w:val="4472C4" w:themeColor="accent1"/>
+          <w:kern w:val="0"/>
+          <w:sz w:val="24"/>
+        </w:rPr>
+        <w:t xml:space="preserve">and </w:t>
+      </w:r>
+      <w:r>
+        <w:rPr>
+          <w:rFonts w:asciiTheme="majorBidi" w:hAnsiTheme="majorBidi" w:cstheme="majorBidi"/>
+          <w:color w:val="4472C4" w:themeColor="accent1"/>
+          <w:kern w:val="0"/>
+          <w:sz w:val="24"/>
+        </w:rPr>
+        <w:t xml:space="preserve">network with them </w:t>
+      </w:r>
+      <w:r>
+        <w:rPr>
+          <w:rFonts w:asciiTheme="majorBidi" w:hAnsiTheme="majorBidi" w:cstheme="majorBidi"/>
+          <w:color w:val="4472C4" w:themeColor="accent1"/>
+          <w:kern w:val="0"/>
+          <w:sz w:val="24"/>
+        </w:rPr>
+        <w:t>in</w:t>
+      </w:r>
+      <w:r>
+        <w:rPr>
+          <w:rFonts w:asciiTheme="majorBidi" w:hAnsiTheme="majorBidi" w:cstheme="majorBidi"/>
+          <w:color w:val="4472C4" w:themeColor="accent1"/>
+          <w:kern w:val="0"/>
+          <w:sz w:val="24"/>
+        </w:rPr>
+        <w:t xml:space="preserve"> </w:t>
+      </w:r>
+      <w:r>
+        <w:rPr>
+          <w:rFonts w:asciiTheme="majorBidi" w:hAnsiTheme="majorBidi" w:cstheme="majorBidi"/>
+          <w:color w:val="4472C4" w:themeColor="accent1"/>
+          <w:kern w:val="0"/>
+          <w:sz w:val="24"/>
+        </w:rPr>
+        <w:t>the</w:t>
+      </w:r>
+      <w:r>
+        <w:rPr>
+          <w:rFonts w:asciiTheme="majorBidi" w:hAnsiTheme="majorBidi" w:cstheme="majorBidi"/>
+          <w:color w:val="4472C4" w:themeColor="accent1"/>
+          <w:kern w:val="0"/>
+          <w:sz w:val="24"/>
+        </w:rPr>
+        <w:t xml:space="preserve"> </w:t>
+      </w:r>
+      <w:r>
+        <w:rPr>
+          <w:rFonts w:asciiTheme="majorBidi" w:hAnsiTheme="majorBidi" w:cstheme="majorBidi"/>
+          <w:color w:val="4472C4" w:themeColor="accent1"/>
+          <w:kern w:val="0"/>
+          <w:sz w:val="24"/>
+        </w:rPr>
+        <w:t>Munich Re</w:t>
+      </w:r>
+      <w:r>
+        <w:rPr>
+          <w:rFonts w:asciiTheme="majorBidi" w:hAnsiTheme="majorBidi" w:cstheme="majorBidi"/>
+          <w:color w:val="4472C4" w:themeColor="accent1"/>
+          <w:kern w:val="0"/>
+          <w:sz w:val="24"/>
+        </w:rPr>
+        <w:t xml:space="preserve"> </w:t>
+      </w:r>
+      <w:r>
+        <w:rPr>
+          <w:rFonts w:asciiTheme="majorBidi" w:hAnsiTheme="majorBidi" w:cstheme="majorBidi"/>
+          <w:color w:val="4472C4" w:themeColor="accent1"/>
+          <w:kern w:val="0"/>
+          <w:sz w:val="24"/>
+        </w:rPr>
+        <w:t>info sessions</w:t>
+      </w:r>
+      <w:r>
+        <w:rPr>
+          <w:rFonts w:asciiTheme="majorBidi" w:hAnsiTheme="majorBidi" w:cstheme="majorBidi"/>
+          <w:color w:val="4472C4" w:themeColor="accent1"/>
+          <w:kern w:val="0"/>
+          <w:sz w:val="24"/>
+        </w:rPr>
+        <w:t>. It</w:t>
+      </w:r>
+      <w:r>
+        <w:rPr>
+          <w:rFonts w:asciiTheme="majorBidi" w:hAnsiTheme="majorBidi" w:cstheme="majorBidi"/>
+          <w:color w:val="4472C4" w:themeColor="accent1"/>
+          <w:kern w:val="0"/>
+          <w:sz w:val="24"/>
+        </w:rPr>
+        <w:t xml:space="preserve"> was done to show my keen interest in the positions and to deepen their impressions </w:t>
+      </w:r>
+      <w:r>
+        <w:rPr>
+          <w:rFonts w:asciiTheme="majorBidi" w:eastAsia="Times New Roman" w:hAnsiTheme="majorBidi" w:cstheme="majorBidi"/>
+          <w:color w:val="4472C4" w:themeColor="accent1"/>
+          <w:kern w:val="0"/>
+          <w:sz w:val="24"/>
+          <w:lang w:val="en-CA"/>
+        </w:rPr>
+        <w:t>of me</w:t>
+      </w:r>
+      <w:r>
+        <w:rPr>
+          <w:rFonts w:asciiTheme="majorBidi" w:eastAsia="Times New Roman" w:hAnsiTheme="majorBidi" w:cstheme="majorBidi"/>
+          <w:color w:val="4472C4" w:themeColor="accent1"/>
+          <w:kern w:val="0"/>
+          <w:sz w:val="24"/>
+          <w:lang w:val="en-CA"/>
+        </w:rPr>
+        <w:t>.</w:t>
+      </w:r>
+      <w:r>
+        <w:rPr>
+          <w:rFonts w:asciiTheme="majorBidi" w:eastAsia="Times New Roman" w:hAnsiTheme="majorBidi" w:cstheme="majorBidi"/>
+          <w:color w:val="4472C4" w:themeColor="accent1"/>
+          <w:kern w:val="0"/>
+          <w:sz w:val="24"/>
+          <w:lang w:val="en-CA"/>
+        </w:rPr>
+        <w:t xml:space="preserve"> </w:t>
+      </w:r>
+      <w:r>
+        <w:rPr>
+          <w:rFonts w:asciiTheme="majorBidi" w:eastAsia="Times New Roman" w:hAnsiTheme="majorBidi" w:cstheme="majorBidi"/>
+          <w:color w:val="4472C4" w:themeColor="accent1"/>
+          <w:kern w:val="0"/>
+          <w:sz w:val="24"/>
+          <w:lang w:val="en-CA"/>
+        </w:rPr>
+        <w:t xml:space="preserve">Last year spring, I got </w:t>
+      </w:r>
+      <w:r>
+        <w:rPr>
+          <w:rFonts w:asciiTheme="majorBidi" w:eastAsia="Times New Roman" w:hAnsiTheme="majorBidi" w:cstheme="majorBidi"/>
+          <w:color w:val="4472C4" w:themeColor="accent1"/>
+          <w:kern w:val="0"/>
+          <w:sz w:val="24"/>
+          <w:lang w:val="en-CA"/>
+        </w:rPr>
+        <w:t>invaluable internship opportunities with Wawanesa and Intact</w:t>
+      </w:r>
+      <w:r>
+        <w:rPr>
+          <w:rFonts w:asciiTheme="majorBidi" w:eastAsia="Times New Roman" w:hAnsiTheme="majorBidi" w:cstheme="majorBidi"/>
+          <w:color w:val="4472C4" w:themeColor="accent1"/>
+          <w:kern w:val="0"/>
+          <w:sz w:val="24"/>
+          <w:lang w:val="en-CA"/>
+        </w:rPr>
+        <w:t>, which enhanced</w:t>
+      </w:r>
+      <w:r>
+        <w:rPr>
+          <w:rFonts w:asciiTheme="majorBidi" w:eastAsia="Times New Roman" w:hAnsiTheme="majorBidi" w:cstheme="majorBidi"/>
+          <w:color w:val="4472C4" w:themeColor="accent1"/>
+          <w:kern w:val="0"/>
+          <w:sz w:val="24"/>
+          <w:lang w:val="en-CA"/>
+        </w:rPr>
+        <w:t xml:space="preserve"> my data analysis-related skills </w:t>
+      </w:r>
+      <w:r>
+        <w:rPr>
+          <w:rFonts w:asciiTheme="majorBidi" w:eastAsia="Times New Roman" w:hAnsiTheme="majorBidi" w:cstheme="majorBidi"/>
+          <w:color w:val="4472C4" w:themeColor="accent1"/>
+          <w:kern w:val="0"/>
+          <w:sz w:val="24"/>
+          <w:lang w:val="en-CA"/>
+        </w:rPr>
+        <w:t xml:space="preserve">and </w:t>
+      </w:r>
+      <w:r>
+        <w:rPr>
+          <w:rFonts w:asciiTheme="majorBidi" w:eastAsia="Times New Roman" w:hAnsiTheme="majorBidi" w:cstheme="majorBidi"/>
+          <w:color w:val="4472C4" w:themeColor="accent1"/>
+          <w:kern w:val="0"/>
+          <w:sz w:val="24"/>
+          <w:lang w:val="en-CA"/>
+        </w:rPr>
+        <w:t xml:space="preserve">further expanded my mastery of VBA, SAS, </w:t>
+      </w:r>
+      <w:r>
+        <w:rPr>
+          <w:rFonts w:asciiTheme="majorBidi" w:eastAsia="Times New Roman" w:hAnsiTheme="majorBidi" w:cstheme="majorBidi"/>
+          <w:color w:val="4472C4" w:themeColor="accent1"/>
+          <w:kern w:val="0"/>
+          <w:sz w:val="24"/>
+          <w:lang w:val="en-CA"/>
+        </w:rPr>
+        <w:t xml:space="preserve">and </w:t>
+      </w:r>
+      <w:r>
+        <w:rPr>
+          <w:rFonts w:asciiTheme="majorBidi" w:eastAsia="Times New Roman" w:hAnsiTheme="majorBidi" w:cstheme="majorBidi"/>
+          <w:color w:val="4472C4" w:themeColor="accent1"/>
+          <w:kern w:val="0"/>
+          <w:sz w:val="24"/>
+          <w:lang w:val="en-CA"/>
+        </w:rPr>
+        <w:t>SQL</w:t>
+      </w:r>
+      <w:r>
+        <w:t xml:space="preserve"> </w:t>
+      </w:r>
+      <w:r>
+        <w:rPr>
+          <w:rFonts w:asciiTheme="majorBidi" w:eastAsia="Times New Roman" w:hAnsiTheme="majorBidi" w:cstheme="majorBidi"/>
+          <w:color w:val="4472C4" w:themeColor="accent1"/>
+          <w:kern w:val="0"/>
+          <w:sz w:val="24"/>
+          <w:lang w:val="en-CA"/>
+        </w:rPr>
+        <w:t>These experiences</w:t>
+      </w:r>
+      <w:r>
+        <w:rPr>
+          <w:rFonts w:asciiTheme="majorBidi" w:eastAsia="Times New Roman" w:hAnsiTheme="majorBidi" w:cstheme="majorBidi"/>
+          <w:color w:val="4472C4" w:themeColor="accent1"/>
+          <w:kern w:val="0"/>
+          <w:sz w:val="24"/>
+          <w:lang w:val="en-CA"/>
+        </w:rPr>
+        <w:t xml:space="preserve"> finally</w:t>
+      </w:r>
+      <w:r>
+        <w:rPr>
+          <w:rFonts w:asciiTheme="majorBidi" w:eastAsia="Times New Roman" w:hAnsiTheme="majorBidi" w:cstheme="majorBidi"/>
+          <w:color w:val="4472C4" w:themeColor="accent1"/>
+          <w:kern w:val="0"/>
+          <w:sz w:val="24"/>
+          <w:lang w:val="en-CA"/>
+        </w:rPr>
+        <w:t xml:space="preserve"> paved the way for me to work as an intern at Munich Re</w:t>
+      </w:r>
+      <w:r>
+        <w:rPr>
+          <w:rFonts w:asciiTheme="majorBidi" w:eastAsia="Times New Roman" w:hAnsiTheme="majorBidi" w:cstheme="majorBidi"/>
+          <w:color w:val="4472C4" w:themeColor="accent1"/>
+          <w:kern w:val="0"/>
+          <w:sz w:val="24"/>
+          <w:lang w:val="en-CA"/>
+        </w:rPr>
+        <w:t xml:space="preserve"> and </w:t>
+      </w:r>
+      <w:r>
+        <w:rPr>
+          <w:rFonts w:asciiTheme="majorBidi" w:eastAsia="Times New Roman" w:hAnsiTheme="majorBidi" w:cstheme="majorBidi"/>
+          <w:color w:val="4472C4" w:themeColor="accent1"/>
+          <w:kern w:val="0"/>
+          <w:sz w:val="24"/>
+          <w:lang w:val="en-CA"/>
+        </w:rPr>
+        <w:t>make me</w:t>
+      </w:r>
+      <w:r>
+        <w:rPr>
+          <w:rFonts w:asciiTheme="majorBidi" w:eastAsia="Times New Roman" w:hAnsiTheme="majorBidi" w:cstheme="majorBidi"/>
+          <w:color w:val="4472C4" w:themeColor="accent1"/>
+          <w:kern w:val="0"/>
+          <w:sz w:val="24"/>
+          <w:lang w:val="en-CA"/>
+        </w:rPr>
+        <w:t xml:space="preserve"> be equipped with professional knowledge, meticulous planning skills</w:t>
+      </w:r>
+      <w:r>
+        <w:rPr>
+          <w:rFonts w:asciiTheme="majorBidi" w:eastAsia="Times New Roman" w:hAnsiTheme="majorBidi" w:cstheme="majorBidi"/>
+          <w:color w:val="4472C4" w:themeColor="accent1"/>
+          <w:kern w:val="0"/>
+          <w:sz w:val="24"/>
+          <w:lang w:val="en-CA"/>
+        </w:rPr>
+        <w:t>,</w:t>
+      </w:r>
+      <w:r>
+        <w:rPr>
+          <w:rFonts w:asciiTheme="majorBidi" w:eastAsia="Times New Roman" w:hAnsiTheme="majorBidi" w:cstheme="majorBidi"/>
+          <w:color w:val="4472C4" w:themeColor="accent1"/>
+          <w:kern w:val="0"/>
+          <w:sz w:val="24"/>
+          <w:lang w:val="en-CA"/>
+        </w:rPr>
+        <w:t xml:space="preserve"> and a spirit of research. </w:t>
+      </w:r>
+    </w:p>
+    <w:p>
+      <w:pPr>
+        <w:pStyle w:val="ListParagraph"/>
+        <w:widowControl/>
+        <w:shd w:val="clear" w:color="auto" w:fill="FFFFFF"/>
+        <w:spacing w:after="150"/>
+        <w:jc w:val="left"/>
+        <w:rPr>
+          <w:rFonts w:asciiTheme="majorBidi" w:hAnsiTheme="majorBidi" w:cstheme="majorBidi"/>
           <w:color w:val="000000" w:themeColor="text1"/>
           <w:sz w:val="24"/>
         </w:rPr>
@@ -302,9 +937,160 @@
 </w:document>
 </file>
 
+<file path=word/endnotes.xml><?xml version="1.0" encoding="utf-8"?>
+<w:endnotes xmlns:wpc="http://schemas.microsoft.com/office/word/2010/wordprocessingCanvas" xmlns:cx="http://schemas.microsoft.com/office/drawing/2014/chartex" xmlns:cx1="http://schemas.microsoft.com/office/drawing/2015/9/8/chartex" xmlns:cx2="http://schemas.microsoft.com/office/drawing/2015/10/21/chartex" xmlns:cx3="http://schemas.microsoft.com/office/drawing/2016/5/9/chartex" xmlns:cx4="http://schemas.microsoft.com/office/drawing/2016/5/10/chartex" xmlns:cx5="http://schemas.microsoft.com/office/drawing/2016/5/11/chartex" xmlns:cx6="http://schemas.microsoft.com/office/drawing/2016/5/12/chartex" xmlns:cx7="http://schemas.microsoft.com/office/drawing/2016/5/13/chartex" xmlns:cx8="http://schemas.microsoft.com/office/drawing/2016/5/14/chartex" xmlns:mc="http://schemas.openxmlformats.org/markup-compatibility/2006" xmlns:aink="http://schemas.microsoft.com/office/drawing/2016/ink" xmlns:am3d="http://schemas.microsoft.com/office/drawing/2017/model3d" xmlns:o="urn:schemas-microsoft-com:office:office" xmlns:r="http://schemas.openxmlformats.org/officeDocument/2006/relationships" xmlns:m="http://schemas.openxmlformats.org/officeDocument/2006/math" xmlns:v="urn:schemas-microsoft-com:vml" xmlns:wp14="http://schemas.microsoft.com/office/word/2010/wordprocessingDrawing" xmlns:wp="http://schemas.openxmlformats.org/drawingml/2006/wordprocessingDrawing" xmlns:w10="urn:schemas-microsoft-com:office:word" xmlns:w="http://schemas.openxmlformats.org/wordprocessingml/2006/main" xmlns:w14="http://schemas.microsoft.com/office/word/2010/wordml" xmlns:w15="http://schemas.microsoft.com/office/word/2012/wordml" xmlns:w16cex="http://schemas.microsoft.com/office/word/2018/wordml/cex" xmlns:w16cid="http://schemas.microsoft.com/office/word/2016/wordml/cid" xmlns:w16="http://schemas.microsoft.com/office/word/2018/wordml" xmlns:w16sdtdh="http://schemas.microsoft.com/office/word/2020/wordml/sdtdatahash" xmlns:w16se="http://schemas.microsoft.com/office/word/2015/wordml/symex" xmlns:wpg="http://schemas.microsoft.com/office/word/2010/wordprocessingGroup" xmlns:wpi="http://schemas.microsoft.com/office/word/2010/wordprocessingInk" xmlns:wne="http://schemas.microsoft.com/office/word/2006/wordml" xmlns:wps="http://schemas.microsoft.com/office/word/2010/wordprocessingShape" mc:Ignorable="w14 w15 w16se w16cid w16 w16cex w16sdtdh wp14">
+  <w:endnote w:type="separator" w:id="-1">
+    <w:p>
+      <w:r>
+        <w:separator/>
+      </w:r>
+    </w:p>
+  </w:endnote>
+  <w:endnote w:type="continuationSeparator" w:id="0">
+    <w:p>
+      <w:r>
+        <w:continuationSeparator/>
+      </w:r>
+    </w:p>
+  </w:endnote>
+</w:endnotes>
+</file>
+
+<file path=word/footnotes.xml><?xml version="1.0" encoding="utf-8"?>
+<w:footnotes xmlns:wpc="http://schemas.microsoft.com/office/word/2010/wordprocessingCanvas" xmlns:cx="http://schemas.microsoft.com/office/drawing/2014/chartex" xmlns:cx1="http://schemas.microsoft.com/office/drawing/2015/9/8/chartex" xmlns:cx2="http://schemas.microsoft.com/office/drawing/2015/10/21/chartex" xmlns:cx3="http://schemas.microsoft.com/office/drawing/2016/5/9/chartex" xmlns:cx4="http://schemas.microsoft.com/office/drawing/2016/5/10/chartex" xmlns:cx5="http://schemas.microsoft.com/office/drawing/2016/5/11/chartex" xmlns:cx6="http://schemas.microsoft.com/office/drawing/2016/5/12/chartex" xmlns:cx7="http://schemas.microsoft.com/office/drawing/2016/5/13/chartex" xmlns:cx8="http://schemas.microsoft.com/office/drawing/2016/5/14/chartex" xmlns:mc="http://schemas.openxmlformats.org/markup-compatibility/2006" xmlns:aink="http://schemas.microsoft.com/office/drawing/2016/ink" xmlns:am3d="http://schemas.microsoft.com/office/drawing/2017/model3d" xmlns:o="urn:schemas-microsoft-com:office:office" xmlns:r="http://schemas.openxmlformats.org/officeDocument/2006/relationships" xmlns:m="http://schemas.openxmlformats.org/officeDocument/2006/math" xmlns:v="urn:schemas-microsoft-com:vml" xmlns:wp14="http://schemas.microsoft.com/office/word/2010/wordprocessingDrawing" xmlns:wp="http://schemas.openxmlformats.org/drawingml/2006/wordprocessingDrawing" xmlns:w10="urn:schemas-microsoft-com:office:word" xmlns:w="http://schemas.openxmlformats.org/wordprocessingml/2006/main" xmlns:w14="http://schemas.microsoft.com/office/word/2010/wordml" xmlns:w15="http://schemas.microsoft.com/office/word/2012/wordml" xmlns:w16cex="http://schemas.microsoft.com/office/word/2018/wordml/cex" xmlns:w16cid="http://schemas.microsoft.com/office/word/2016/wordml/cid" xmlns:w16="http://schemas.microsoft.com/office/word/2018/wordml" xmlns:w16sdtdh="http://schemas.microsoft.com/office/word/2020/wordml/sdtdatahash" xmlns:w16se="http://schemas.microsoft.com/office/word/2015/wordml/symex" xmlns:wpg="http://schemas.microsoft.com/office/word/2010/wordprocessingGroup" xmlns:wpi="http://schemas.microsoft.com/office/word/2010/wordprocessingInk" xmlns:wne="http://schemas.microsoft.com/office/word/2006/wordml" xmlns:wps="http://schemas.microsoft.com/office/word/2010/wordprocessingShape" mc:Ignorable="w14 w15 w16se w16cid w16 w16cex w16sdtdh wp14">
+  <w:footnote w:type="separator" w:id="-1">
+    <w:p>
+      <w:r>
+        <w:separator/>
+      </w:r>
+    </w:p>
+  </w:footnote>
+  <w:footnote w:type="continuationSeparator" w:id="0">
+    <w:p>
+      <w:r>
+        <w:continuationSeparator/>
+      </w:r>
+    </w:p>
+  </w:footnote>
+</w:footnotes>
+</file>
+
 <file path=word/numbering.xml><?xml version="1.0" encoding="utf-8"?>
-<w:numbering xmlns:wpc="http://schemas.microsoft.com/office/word/2010/wordprocessingCanvas" xmlns:cx="http://schemas.microsoft.com/office/drawing/2014/chartex" xmlns:cx1="http://schemas.microsoft.com/office/drawing/2015/9/8/chartex" xmlns:cx2="http://schemas.microsoft.com/office/drawing/2015/10/21/chartex" xmlns:cx3="http://schemas.microsoft.com/office/drawing/2016/5/9/chartex" xmlns:cx4="http://schemas.microsoft.com/office/drawing/2016/5/10/chartex" xmlns:cx5="http://schemas.microsoft.com/office/drawing/2016/5/11/chartex" xmlns:cx6="http://schemas.microsoft.com/office/drawing/2016/5/12/chartex" xmlns:cx7="http://schemas.microsoft.com/office/drawing/2016/5/13/chartex" xmlns:cx8="http://schemas.microsoft.com/office/drawing/2016/5/14/chartex" xmlns:mc="http://schemas.openxmlformats.org/markup-compatibility/2006" xmlns:aink="http://schemas.microsoft.com/office/drawing/2016/ink" xmlns:am3d="http://schemas.microsoft.com/office/drawing/2017/model3d" xmlns:o="urn:schemas-microsoft-com:office:office" xmlns:oel="http://schemas.microsoft.com/office/2019/extlst" xmlns:r="http://schemas.openxmlformats.org/officeDocument/2006/relationships" xmlns:m="http://schemas.openxmlformats.org/officeDocument/2006/math" xmlns:v="urn:schemas-microsoft-com:vml" xmlns:wp14="http://schemas.microsoft.com/office/word/2010/wordprocessingDrawing" xmlns:wp="http://schemas.openxmlformats.org/drawingml/2006/wordprocessingDrawing" xmlns:w10="urn:schemas-microsoft-com:office:word" xmlns:w="http://schemas.openxmlformats.org/wordprocessingml/2006/main" xmlns:w14="http://schemas.microsoft.com/office/word/2010/wordml" xmlns:w15="http://schemas.microsoft.com/office/word/2012/wordml" xmlns:w16cex="http://schemas.microsoft.com/office/word/2018/wordml/cex" xmlns:w16cid="http://schemas.microsoft.com/office/word/2016/wordml/cid" xmlns:w16="http://schemas.microsoft.com/office/word/2018/wordml" xmlns:w16sdtdh="http://schemas.microsoft.com/office/word/2020/wordml/sdtdatahash" xmlns:w16se="http://schemas.microsoft.com/office/word/2015/wordml/symex" xmlns:wpg="http://schemas.microsoft.com/office/word/2010/wordprocessingGroup" xmlns:wpi="http://schemas.microsoft.com/office/word/2010/wordprocessingInk" xmlns:wne="http://schemas.microsoft.com/office/word/2006/wordml" xmlns:wps="http://schemas.microsoft.com/office/word/2010/wordprocessingShape" mc:Ignorable="w14 w15 w16se w16cid w16 w16cex w16sdtdh wp14">
+<w:numbering xmlns:wpc="http://schemas.microsoft.com/office/word/2010/wordprocessingCanvas" xmlns:cx="http://schemas.microsoft.com/office/drawing/2014/chartex" xmlns:cx1="http://schemas.microsoft.com/office/drawing/2015/9/8/chartex" xmlns:cx2="http://schemas.microsoft.com/office/drawing/2015/10/21/chartex" xmlns:cx3="http://schemas.microsoft.com/office/drawing/2016/5/9/chartex" xmlns:cx4="http://schemas.microsoft.com/office/drawing/2016/5/10/chartex" xmlns:cx5="http://schemas.microsoft.com/office/drawing/2016/5/11/chartex" xmlns:cx6="http://schemas.microsoft.com/office/drawing/2016/5/12/chartex" xmlns:cx7="http://schemas.microsoft.com/office/drawing/2016/5/13/chartex" xmlns:cx8="http://schemas.microsoft.com/office/drawing/2016/5/14/chartex" xmlns:mc="http://schemas.openxmlformats.org/markup-compatibility/2006" xmlns:aink="http://schemas.microsoft.com/office/drawing/2016/ink" xmlns:am3d="http://schemas.microsoft.com/office/drawing/2017/model3d" xmlns:o="urn:schemas-microsoft-com:office:office" xmlns:r="http://schemas.openxmlformats.org/officeDocument/2006/relationships" xmlns:m="http://schemas.openxmlformats.org/officeDocument/2006/math" xmlns:v="urn:schemas-microsoft-com:vml" xmlns:wp14="http://schemas.microsoft.com/office/word/2010/wordprocessingDrawing" xmlns:wp="http://schemas.openxmlformats.org/drawingml/2006/wordprocessingDrawing" xmlns:w10="urn:schemas-microsoft-com:office:word" xmlns:w="http://schemas.openxmlformats.org/wordprocessingml/2006/main" xmlns:w14="http://schemas.microsoft.com/office/word/2010/wordml" xmlns:w15="http://schemas.microsoft.com/office/word/2012/wordml" xmlns:w16cex="http://schemas.microsoft.com/office/word/2018/wordml/cex" xmlns:w16cid="http://schemas.microsoft.com/office/word/2016/wordml/cid" xmlns:w16="http://schemas.microsoft.com/office/word/2018/wordml" xmlns:w16sdtdh="http://schemas.microsoft.com/office/word/2020/wordml/sdtdatahash" xmlns:w16se="http://schemas.microsoft.com/office/word/2015/wordml/symex" xmlns:wpg="http://schemas.microsoft.com/office/word/2010/wordprocessingGroup" xmlns:wpi="http://schemas.microsoft.com/office/word/2010/wordprocessingInk" xmlns:wne="http://schemas.microsoft.com/office/word/2006/wordml" xmlns:wps="http://schemas.microsoft.com/office/word/2010/wordprocessingShape" mc:Ignorable="w14 w15 w16se w16cid w16 w16cex w16sdtdh wp14">
   <w:abstractNum w:abstractNumId="0" w15:restartNumberingAfterBreak="0">
+    <w:nsid w:val="425321C1"/>
+    <w:multiLevelType w:val="hybridMultilevel"/>
+    <w:tmpl w:val="3DE03256"/>
+    <w:lvl w:ilvl="0" w:tplc="04090001">
+      <w:start w:val="1"/>
+      <w:numFmt w:val="bullet"/>
+      <w:lvlText w:val=""/>
+      <w:lvlJc w:val="left"/>
+      <w:pPr>
+        <w:ind w:left="720" w:hanging="360"/>
+      </w:pPr>
+      <w:rPr>
+        <w:rFonts w:ascii="Symbol" w:hAnsi="Symbol" w:hint="default"/>
+      </w:rPr>
+    </w:lvl>
+    <w:lvl w:ilvl="1" w:tplc="04090003" w:tentative="1">
+      <w:start w:val="1"/>
+      <w:numFmt w:val="bullet"/>
+      <w:lvlText w:val="o"/>
+      <w:lvlJc w:val="left"/>
+      <w:pPr>
+        <w:ind w:left="1440" w:hanging="360"/>
+      </w:pPr>
+      <w:rPr>
+        <w:rFonts w:ascii="Courier New" w:hAnsi="Courier New" w:cs="Courier New" w:hint="default"/>
+      </w:rPr>
+    </w:lvl>
+    <w:lvl w:ilvl="2" w:tplc="04090005" w:tentative="1">
+      <w:start w:val="1"/>
+      <w:numFmt w:val="bullet"/>
+      <w:lvlText w:val=""/>
+      <w:lvlJc w:val="left"/>
+      <w:pPr>
+        <w:ind w:left="2160" w:hanging="360"/>
+      </w:pPr>
+      <w:rPr>
+        <w:rFonts w:ascii="Wingdings" w:hAnsi="Wingdings" w:hint="default"/>
+      </w:rPr>
+    </w:lvl>
+    <w:lvl w:ilvl="3" w:tplc="04090001" w:tentative="1">
+      <w:start w:val="1"/>
+      <w:numFmt w:val="bullet"/>
+      <w:lvlText w:val=""/>
+      <w:lvlJc w:val="left"/>
+      <w:pPr>
+        <w:ind w:left="2880" w:hanging="360"/>
+      </w:pPr>
+      <w:rPr>
+        <w:rFonts w:ascii="Symbol" w:hAnsi="Symbol" w:hint="default"/>
+      </w:rPr>
+    </w:lvl>
+    <w:lvl w:ilvl="4" w:tplc="04090003" w:tentative="1">
+      <w:start w:val="1"/>
+      <w:numFmt w:val="bullet"/>
+      <w:lvlText w:val="o"/>
+      <w:lvlJc w:val="left"/>
+      <w:pPr>
+        <w:ind w:left="3600" w:hanging="360"/>
+      </w:pPr>
+      <w:rPr>
+        <w:rFonts w:ascii="Courier New" w:hAnsi="Courier New" w:cs="Courier New" w:hint="default"/>
+      </w:rPr>
+    </w:lvl>
+    <w:lvl w:ilvl="5" w:tplc="04090005" w:tentative="1">
+      <w:start w:val="1"/>
+      <w:numFmt w:val="bullet"/>
+      <w:lvlText w:val=""/>
+      <w:lvlJc w:val="left"/>
+      <w:pPr>
+        <w:ind w:left="4320" w:hanging="360"/>
+      </w:pPr>
+      <w:rPr>
+        <w:rFonts w:ascii="Wingdings" w:hAnsi="Wingdings" w:hint="default"/>
+      </w:rPr>
+    </w:lvl>
+    <w:lvl w:ilvl="6" w:tplc="04090001" w:tentative="1">
+      <w:start w:val="1"/>
+      <w:numFmt w:val="bullet"/>
+      <w:lvlText w:val=""/>
+      <w:lvlJc w:val="left"/>
+      <w:pPr>
+        <w:ind w:left="5040" w:hanging="360"/>
+      </w:pPr>
+      <w:rPr>
+        <w:rFonts w:ascii="Symbol" w:hAnsi="Symbol" w:hint="default"/>
+      </w:rPr>
+    </w:lvl>
+    <w:lvl w:ilvl="7" w:tplc="04090003" w:tentative="1">
+      <w:start w:val="1"/>
+      <w:numFmt w:val="bullet"/>
+      <w:lvlText w:val="o"/>
+      <w:lvlJc w:val="left"/>
+      <w:pPr>
+        <w:ind w:left="5760" w:hanging="360"/>
+      </w:pPr>
+      <w:rPr>
+        <w:rFonts w:ascii="Courier New" w:hAnsi="Courier New" w:cs="Courier New" w:hint="default"/>
+      </w:rPr>
+    </w:lvl>
+    <w:lvl w:ilvl="8" w:tplc="04090005" w:tentative="1">
+      <w:start w:val="1"/>
+      <w:numFmt w:val="bullet"/>
+      <w:lvlText w:val=""/>
+      <w:lvlJc w:val="left"/>
+      <w:pPr>
+        <w:ind w:left="6480" w:hanging="360"/>
+      </w:pPr>
+      <w:rPr>
+        <w:rFonts w:ascii="Wingdings" w:hAnsi="Wingdings" w:hint="default"/>
+      </w:rPr>
+    </w:lvl>
+  </w:abstractNum>
+  <w:abstractNum w:abstractNumId="1" w15:restartNumberingAfterBreak="0">
     <w:nsid w:val="5D054DE1"/>
     <w:multiLevelType w:val="multilevel"/>
     <w:tmpl w:val="D0561CE8"/>
@@ -453,7 +1239,10 @@
       </w:rPr>
     </w:lvl>
   </w:abstractNum>
-  <w:num w:numId="1" w16cid:durableId="176315741">
+  <w:num w:numId="1">
+    <w:abstractNumId w:val="1"/>
+  </w:num>
+  <w:num w:numId="2">
     <w:abstractNumId w:val="0"/>
   </w:num>
 </w:numbering>
@@ -851,7 +1640,7 @@
     <w:lsdException w:name="Unresolved Mention" w:semiHidden="1" w:unhideWhenUsed="1"/>
     <w:lsdException w:name="Smart Link" w:semiHidden="1" w:unhideWhenUsed="1"/>
   </w:latentStyles>
-  <w:style w:type="paragraph" w:default="1" w:styleId="a">
+  <w:style w:type="paragraph" w:default="1" w:styleId="Normal">
     <w:name w:val="Normal"/>
     <w:qFormat/>
     <w:pPr>
@@ -859,13 +1648,13 @@
       <w:jc w:val="both"/>
     </w:pPr>
   </w:style>
-  <w:style w:type="character" w:default="1" w:styleId="a0">
+  <w:style w:type="character" w:default="1" w:styleId="DefaultParagraphFont">
     <w:name w:val="Default Paragraph Font"/>
     <w:uiPriority w:val="1"/>
     <w:semiHidden/>
     <w:unhideWhenUsed/>
   </w:style>
-  <w:style w:type="table" w:default="1" w:styleId="a1">
+  <w:style w:type="table" w:default="1" w:styleId="TableNormal">
     <w:name w:val="Normal Table"/>
     <w:uiPriority w:val="99"/>
     <w:semiHidden/>
@@ -880,15 +1669,15 @@
       </w:tblCellMar>
     </w:tblPr>
   </w:style>
-  <w:style w:type="numbering" w:default="1" w:styleId="a2">
+  <w:style w:type="numbering" w:default="1" w:styleId="NoList">
     <w:name w:val="No List"/>
     <w:uiPriority w:val="99"/>
     <w:semiHidden/>
     <w:unhideWhenUsed/>
   </w:style>
-  <w:style w:type="paragraph" w:styleId="a3">
+  <w:style w:type="paragraph" w:styleId="NormalWeb">
     <w:name w:val="Normal (Web)"/>
-    <w:basedOn w:val="a"/>
+    <w:basedOn w:val="Normal"/>
     <w:uiPriority w:val="99"/>
     <w:semiHidden/>
     <w:unhideWhenUsed/>
@@ -899,14 +1688,14 @@
       <w:jc w:val="left"/>
     </w:pPr>
     <w:rPr>
-      <w:rFonts w:ascii="宋体" w:eastAsia="宋体" w:hAnsi="宋体" w:cs="宋体"/>
+      <w:rFonts w:ascii="SimSun" w:eastAsia="SimSun" w:hAnsi="SimSun" w:cs="SimSun"/>
       <w:kern w:val="0"/>
       <w:sz w:val="24"/>
     </w:rPr>
   </w:style>
-  <w:style w:type="character" w:styleId="a4">
+  <w:style w:type="character" w:styleId="Strong">
     <w:name w:val="Strong"/>
-    <w:basedOn w:val="a0"/>
+    <w:basedOn w:val="DefaultParagraphFont"/>
     <w:uiPriority w:val="22"/>
     <w:qFormat/>
     <w:rsid w:val="00392102"/>
@@ -914,6 +1703,17 @@
       <w:b/>
       <w:bCs/>
     </w:rPr>
+  </w:style>
+  <w:style w:type="paragraph" w:styleId="ListParagraph">
+    <w:name w:val="List Paragraph"/>
+    <w:basedOn w:val="Normal"/>
+    <w:uiPriority w:val="34"/>
+    <w:qFormat/>
+    <w:rsid w:val="00A24F9B"/>
+    <w:pPr>
+      <w:ind w:left="720"/>
+      <w:contextualSpacing/>
+    </w:pPr>
   </w:style>
 </w:styles>
 </file>
